--- a/year0/part0/inf/lab4/Инф лаб 4.docx
+++ b/year0/part0/inf/lab4/Инф лаб 4.docx
@@ -463,6 +463,66 @@
         </w:rPr>
       </w:pPr>
     </w:p>
+    <w:bookmarkStart w:id="0" w:name="_GoBack"/>
+    <w:bookmarkEnd w:id="0"/>
+    <w:p>
+      <w:pPr>
+        <w:rPr>
+          <w:rFonts w:ascii="Times New Roman" w:hAnsi="Times New Roman" w:cs="Times New Roman"/>
+          <w:sz w:val="32"/>
+        </w:rPr>
+      </w:pPr>
+      <w:r>
+        <w:rPr>
+          <w:rFonts w:ascii="Times New Roman" w:hAnsi="Times New Roman" w:cs="Times New Roman"/>
+          <w:sz w:val="32"/>
+        </w:rPr>
+        <w:fldChar w:fldCharType="begin"/>
+      </w:r>
+      <w:r>
+        <w:rPr>
+          <w:rFonts w:ascii="Times New Roman" w:hAnsi="Times New Roman" w:cs="Times New Roman"/>
+          <w:sz w:val="32"/>
+        </w:rPr>
+        <w:instrText xml:space="preserve"> HYPERLINK "</w:instrText>
+      </w:r>
+      <w:r>
+        <w:rPr>
+          <w:rFonts w:ascii="Times New Roman" w:hAnsi="Times New Roman" w:cs="Times New Roman"/>
+          <w:sz w:val="32"/>
+        </w:rPr>
+        <w:instrText>https://github.com/BeatenPixel/ITMO_programming/tree/master/year0/part0/inf/lab4</w:instrText>
+      </w:r>
+      <w:r>
+        <w:rPr>
+          <w:rFonts w:ascii="Times New Roman" w:hAnsi="Times New Roman" w:cs="Times New Roman"/>
+          <w:sz w:val="32"/>
+        </w:rPr>
+        <w:instrText xml:space="preserve">" </w:instrText>
+      </w:r>
+      <w:r>
+        <w:rPr>
+          <w:rFonts w:ascii="Times New Roman" w:hAnsi="Times New Roman" w:cs="Times New Roman"/>
+          <w:sz w:val="32"/>
+        </w:rPr>
+        <w:fldChar w:fldCharType="separate"/>
+      </w:r>
+      <w:r>
+        <w:rPr>
+          <w:rStyle w:val="a8"/>
+          <w:rFonts w:ascii="Times New Roman" w:hAnsi="Times New Roman" w:cs="Times New Roman"/>
+          <w:sz w:val="32"/>
+        </w:rPr>
+        <w:t>https://github.com/BeatenPixel/ITMO_programming/tree/master/year0/part0/inf/lab4</w:t>
+      </w:r>
+      <w:r>
+        <w:rPr>
+          <w:rFonts w:ascii="Times New Roman" w:hAnsi="Times New Roman" w:cs="Times New Roman"/>
+          <w:sz w:val="32"/>
+        </w:rPr>
+        <w:fldChar w:fldCharType="end"/>
+      </w:r>
+    </w:p>
     <w:p>
       <w:pPr>
         <w:rPr>
@@ -658,7 +718,6 @@
         <w:rPr>
           <w:noProof/>
         </w:rPr>
-        <w:lastRenderedPageBreak/>
         <w:drawing>
           <wp:anchor distT="0" distB="0" distL="114300" distR="114300" simplePos="0" relativeHeight="251658240" behindDoc="0" locked="0" layoutInCell="1" allowOverlap="1" wp14:anchorId="5F5EA0F7">
             <wp:simplePos x="0" y="0"/>
@@ -1130,7 +1189,6 @@
         <w:rPr>
           <w:noProof/>
         </w:rPr>
-        <w:lastRenderedPageBreak/>
         <w:drawing>
           <wp:anchor distT="0" distB="0" distL="114300" distR="114300" simplePos="0" relativeHeight="251660288" behindDoc="0" locked="0" layoutInCell="1" allowOverlap="1" wp14:anchorId="6DE024C0">
             <wp:simplePos x="0" y="0"/>
@@ -1409,7 +1467,6 @@
           <w:rFonts w:ascii="Times New Roman" w:hAnsi="Times New Roman" w:cs="Times New Roman"/>
           <w:sz w:val="32"/>
         </w:rPr>
-        <w:lastRenderedPageBreak/>
         <w:t>Тесты прошли успешно</w:t>
       </w:r>
       <w:r>
@@ -2144,7 +2201,6 @@
           <w:rFonts w:ascii="Times New Roman" w:hAnsi="Times New Roman" w:cs="Times New Roman"/>
           <w:sz w:val="32"/>
         </w:rPr>
-        <w:lastRenderedPageBreak/>
         <w:t xml:space="preserve">Вывод программы (через </w:t>
       </w:r>
       <w:r>
@@ -2555,7 +2611,6 @@
         <w:rPr>
           <w:noProof/>
         </w:rPr>
-        <w:lastRenderedPageBreak/>
         <w:drawing>
           <wp:anchor distT="0" distB="0" distL="114300" distR="114300" simplePos="0" relativeHeight="251672576" behindDoc="0" locked="0" layoutInCell="1" allowOverlap="1" wp14:anchorId="1AC182AA">
             <wp:simplePos x="0" y="0"/>
@@ -2967,11 +3022,8 @@
           <w:rFonts w:ascii="Times New Roman" w:hAnsi="Times New Roman" w:cs="Times New Roman"/>
           <w:sz w:val="32"/>
         </w:rPr>
-        <w:lastRenderedPageBreak/>
         <w:t>Тесты прошли успешно</w:t>
       </w:r>
-      <w:bookmarkStart w:id="0" w:name="_GoBack"/>
-      <w:bookmarkEnd w:id="0"/>
       <w:r>
         <w:rPr>
           <w:rFonts w:ascii="Times New Roman" w:hAnsi="Times New Roman" w:cs="Times New Roman"/>
@@ -3113,7 +3165,6 @@
           <w:rFonts w:ascii="Times New Roman" w:hAnsi="Times New Roman" w:cs="Times New Roman"/>
           <w:sz w:val="32"/>
         </w:rPr>
-        <w:lastRenderedPageBreak/>
         <w:t>Вывод</w:t>
       </w:r>
       <w:r>
